--- a/projekt_D1D2.docx
+++ b/projekt_D1D2.docx
@@ -52,35 +52,7 @@
               <w:rPr>
                 <w:i/>
               </w:rPr>
-              <w:t xml:space="preserve">Avtorji predloge: Tomaž </w:t>
-            </w:r>
-            <w:proofErr w:type="spellStart"/>
-            <w:r>
-              <w:rPr>
-                <w:i/>
-              </w:rPr>
-              <w:t>Dogša</w:t>
-            </w:r>
-            <w:proofErr w:type="spellEnd"/>
-            <w:r>
-              <w:rPr>
-                <w:i/>
-              </w:rPr>
-              <w:t xml:space="preserve">, Branko Drevenšek, Robert </w:t>
-            </w:r>
-            <w:proofErr w:type="spellStart"/>
-            <w:r>
-              <w:rPr>
-                <w:i/>
-              </w:rPr>
-              <w:t>Meolic</w:t>
-            </w:r>
-            <w:proofErr w:type="spellEnd"/>
-            <w:r>
-              <w:rPr>
-                <w:i/>
-              </w:rPr>
-              <w:t xml:space="preserve">                         Verzija: 13.10.2016</w:t>
+              <w:t>Avtorji predloge: Tomaž Dogša, Branko Drevenšek, Robert Meolic                         Verzija: 13.10.2016</w:t>
             </w:r>
             <w:r>
               <w:t xml:space="preserve"> </w:t>
@@ -157,43 +129,7 @@
                 <w:sz w:val="28"/>
                 <w:szCs w:val="28"/>
               </w:rPr>
-              <w:t xml:space="preserve">Naročnik:          </w:t>
-            </w:r>
-            <w:proofErr w:type="spellStart"/>
-            <w:r>
-              <w:rPr>
-                <w:b/>
-                <w:sz w:val="28"/>
-                <w:szCs w:val="28"/>
-              </w:rPr>
-              <w:t>Šaj</w:t>
-            </w:r>
-            <w:proofErr w:type="spellEnd"/>
-            <w:r>
-              <w:rPr>
-                <w:b/>
-                <w:sz w:val="28"/>
-                <w:szCs w:val="28"/>
-              </w:rPr>
-              <w:t xml:space="preserve"> </w:t>
-            </w:r>
-            <w:proofErr w:type="spellStart"/>
-            <w:r>
-              <w:rPr>
-                <w:b/>
-                <w:sz w:val="28"/>
-                <w:szCs w:val="28"/>
-              </w:rPr>
-              <w:t>d.o.o</w:t>
-            </w:r>
-            <w:proofErr w:type="spellEnd"/>
-            <w:r>
-              <w:rPr>
-                <w:b/>
-                <w:sz w:val="28"/>
-                <w:szCs w:val="28"/>
-              </w:rPr>
-              <w:t>.</w:t>
+              <w:t>Naročnik:          Šaj d.o.o.</w:t>
             </w:r>
           </w:p>
         </w:tc>
@@ -240,15 +176,7 @@
               </w:rPr>
             </w:pPr>
             <w:r>
-              <w:t xml:space="preserve">Dokument je prilagojen za uporabo v Word </w:t>
-            </w:r>
-            <w:proofErr w:type="spellStart"/>
-            <w:r>
-              <w:t>Online</w:t>
-            </w:r>
-            <w:proofErr w:type="spellEnd"/>
-            <w:r>
-              <w:t xml:space="preserve"> (del storitve </w:t>
+              <w:t xml:space="preserve">Dokument je prilagojen za uporabo v Word Online (del storitve </w:t>
             </w:r>
             <w:r>
               <w:rPr>
@@ -272,23 +200,7 @@
                 <w:sz w:val="22"/>
                 <w:szCs w:val="22"/>
               </w:rPr>
-              <w:t xml:space="preserve">Dokument je izdan pod licenco CC-BY-SA, Robert </w:t>
-            </w:r>
-            <w:proofErr w:type="spellStart"/>
-            <w:r>
-              <w:rPr>
-                <w:sz w:val="22"/>
-                <w:szCs w:val="22"/>
-              </w:rPr>
-              <w:t>Meolic</w:t>
-            </w:r>
-            <w:proofErr w:type="spellEnd"/>
-            <w:r>
-              <w:rPr>
-                <w:sz w:val="22"/>
-                <w:szCs w:val="22"/>
-              </w:rPr>
-              <w:t>, 2016.</w:t>
+              <w:t>Dokument je izdan pod licenco CC-BY-SA, Robert Meolic, 2016.</w:t>
             </w:r>
           </w:p>
           <w:p>
@@ -841,21 +753,8 @@
             <w:tcW w:w="6628" w:type="dxa"/>
           </w:tcPr>
           <w:p>
-            <w:proofErr w:type="spellStart"/>
-            <w:r>
-              <w:t>Šaj</w:t>
-            </w:r>
-            <w:proofErr w:type="spellEnd"/>
-            <w:r>
-              <w:t xml:space="preserve"> </w:t>
-            </w:r>
-            <w:proofErr w:type="spellStart"/>
-            <w:r>
-              <w:t>d.o.o</w:t>
-            </w:r>
-            <w:proofErr w:type="spellEnd"/>
-            <w:r>
-              <w:t>.</w:t>
+            <w:r>
+              <w:t>Šaj d.o.o.</w:t>
             </w:r>
           </w:p>
         </w:tc>
@@ -912,23 +811,7 @@
           </w:tcPr>
           <w:p>
             <w:r>
-              <w:t xml:space="preserve">Direktor podjetja </w:t>
-            </w:r>
-            <w:proofErr w:type="spellStart"/>
-            <w:r>
-              <w:t>Šaj</w:t>
-            </w:r>
-            <w:proofErr w:type="spellEnd"/>
-            <w:r>
-              <w:t xml:space="preserve"> </w:t>
-            </w:r>
-            <w:proofErr w:type="spellStart"/>
-            <w:r>
-              <w:t>d.o.o</w:t>
-            </w:r>
-            <w:proofErr w:type="spellEnd"/>
-            <w:r>
-              <w:t>.</w:t>
+              <w:t>Direktor podjetja Šaj d.o.o.</w:t>
             </w:r>
           </w:p>
         </w:tc>
@@ -966,53 +849,13 @@
           </w:tcPr>
           <w:p>
             <w:r>
-              <w:t xml:space="preserve">V podjetju </w:t>
-            </w:r>
-            <w:proofErr w:type="spellStart"/>
-            <w:r>
-              <w:t>Šaj</w:t>
-            </w:r>
-            <w:proofErr w:type="spellEnd"/>
-            <w:r>
-              <w:t xml:space="preserve"> </w:t>
-            </w:r>
-            <w:proofErr w:type="spellStart"/>
-            <w:r>
-              <w:t>d.o.o</w:t>
-            </w:r>
-            <w:proofErr w:type="spellEnd"/>
-            <w:r>
-              <w:t xml:space="preserve">. se ukvarjamo z razvojem inovativnih rešitev na področju avtomatizacije in digitalizacije upravljanja poslovnih prostorov. Pri načrtovanju naših rešitev dajemo velik poudarek na </w:t>
-            </w:r>
-            <w:proofErr w:type="spellStart"/>
-            <w:r>
-              <w:t>okoljsko</w:t>
-            </w:r>
-            <w:proofErr w:type="spellEnd"/>
-            <w:r>
-              <w:t xml:space="preserve"> trajnost, energetsko učinkovitost ter </w:t>
-            </w:r>
-            <w:proofErr w:type="spellStart"/>
-            <w:r>
-              <w:t>ergonomičnost</w:t>
-            </w:r>
-            <w:proofErr w:type="spellEnd"/>
-            <w:r>
-              <w:t xml:space="preserve"> produktov, saj se zavedamo, da omenjene lastnosti pozitivno vplivajo tako na izboljšano uporabniško izkušnjo kot na optimizacijo poslovanja skozi nižanje stroškov. V podjetju smo prepoznali pomanjkanje rešitev, ki bi celovito naslovile problem zastarelosti poslovnih prostorov. V ta namen načrtujemo razvoj centralnega sistema za upravljanje poslovnega prostora, s čimer se nadejamo preboja na trg in s tem izboljšanja poslovnega uspeha.</w:t>
+              <w:t>V podjetju Šaj d.o.o. se ukvarjamo z razvojem inovativnih rešitev na področju avtomatizacije in digitalizacije upravljanja poslovnih prostorov. Pri načrtovanju naših rešitev dajemo velik poudarek na okoljsko trajnost, energetsko učinkovitost ter ergonomičnost produktov, saj se zavedamo, da omenjene lastnosti pozitivno vplivajo tako na izboljšano uporabniško izkušnjo kot na optimizacijo poslovanja skozi nižanje stroškov. V podjetju smo prepoznali pomanjkanje rešitev, ki bi celovito naslovile problem zastarelosti poslovnih prostorov. V ta namen načrtujemo razvoj centralnega sistema za upravljanje poslovnega prostora, s čimer se nadejamo preboja na trg in s tem izboljšanja poslovnega uspeha.</w:t>
             </w:r>
           </w:p>
           <w:p/>
           <w:p>
             <w:r>
-              <w:t xml:space="preserve">Projekt že ima izoblikovano idejno zasnovo, in sicer tako glede strojne opreme kot izgleda in funkcionalnosti. Sedaj smo v fazi iskanja resnega partnerja, ki bi prevzel razvoj programske opreme. Ker želimo preveriti osnovni koncept in delovanje centralnega sistema za upravljanje prostora, naj bo program napisan v obliki simulatorja. Najprej potrebujemo preprost simulator brez grafičnega vmesnika, ki bo izdelan kot konzolna aplikacija v jeziku C++ v integriranem razvojnem okolju </w:t>
-            </w:r>
-            <w:proofErr w:type="spellStart"/>
-            <w:r>
-              <w:t>Visual</w:t>
-            </w:r>
-            <w:proofErr w:type="spellEnd"/>
-            <w:r>
-              <w:t xml:space="preserve"> Studio. Od simulatorja pričakujemo brezhibno in robustno delovanje v operacijskem sistemu Windows. Poleg tega mora biti simulator hiter in preprost za uporabo.</w:t>
+              <w:t>Projekt že ima izoblikovano idejno zasnovo, in sicer tako glede strojne opreme kot izgleda in funkcionalnosti. Sedaj smo v fazi iskanja resnega partnerja, ki bi prevzel razvoj programske opreme. Ker želimo preveriti osnovni koncept in delovanje centralnega sistema za upravljanje prostora, naj bo program napisan v obliki simulatorja. Najprej potrebujemo preprost simulator brez grafičnega vmesnika, ki bo izdelan kot konzolna aplikacija v jeziku C++ v integriranem razvojnem okolju Visual Studio. Od simulatorja pričakujemo brezhibno in robustno delovanje v operacijskem sistemu Windows. Poleg tega mora biti simulator hiter in preprost za uporabo.</w:t>
             </w:r>
           </w:p>
           <w:p/>
@@ -1087,15 +930,7 @@
           </w:p>
           <w:p>
             <w:r>
-              <w:t xml:space="preserve">projekta sta tudi </w:t>
-            </w:r>
-            <w:proofErr w:type="spellStart"/>
-            <w:r>
-              <w:t>razvijalska</w:t>
-            </w:r>
-            <w:proofErr w:type="spellEnd"/>
-            <w:r>
-              <w:t xml:space="preserve"> dokumentacija in uporabniški priročnik.</w:t>
+              <w:t>projekta sta tudi razvijalska dokumentacija in uporabniški priročnik.</w:t>
             </w:r>
           </w:p>
           <w:p/>
@@ -1120,23 +955,7 @@
               <w:jc w:val="right"/>
             </w:pPr>
             <w:r>
-              <w:t xml:space="preserve">direktor podjetja </w:t>
-            </w:r>
-            <w:proofErr w:type="spellStart"/>
-            <w:r>
-              <w:t>Šaj</w:t>
-            </w:r>
-            <w:proofErr w:type="spellEnd"/>
-            <w:r>
-              <w:t xml:space="preserve"> </w:t>
-            </w:r>
-            <w:proofErr w:type="spellStart"/>
-            <w:r>
-              <w:t>d.o.o</w:t>
-            </w:r>
-            <w:proofErr w:type="spellEnd"/>
-            <w:r>
-              <w:t>.</w:t>
+              <w:t>direktor podjetja Šaj d.o.o.</w:t>
             </w:r>
           </w:p>
         </w:tc>
@@ -1327,7 +1146,13 @@
           <w:tcPr>
             <w:tcW w:w="6912" w:type="dxa"/>
           </w:tcPr>
-          <w:p/>
+          <w:p>
+            <w:r>
+              <w:t>projekt_D1D2.docx</w:t>
+            </w:r>
+            <w:bookmarkStart w:id="2" w:name="_GoBack"/>
+            <w:bookmarkEnd w:id="2"/>
+          </w:p>
         </w:tc>
       </w:tr>
       <w:tr>
@@ -1469,35 +1294,7 @@
         <w:rPr>
           <w:color w:val="000000"/>
         </w:rPr>
-        <w:t xml:space="preserve">Podjetje </w:t>
-      </w:r>
-      <w:proofErr w:type="spellStart"/>
-      <w:r>
-        <w:rPr>
-          <w:color w:val="000000"/>
-        </w:rPr>
-        <w:t>Šaj</w:t>
-      </w:r>
-      <w:proofErr w:type="spellEnd"/>
-      <w:r>
-        <w:rPr>
-          <w:color w:val="000000"/>
-        </w:rPr>
-        <w:t xml:space="preserve"> </w:t>
-      </w:r>
-      <w:proofErr w:type="spellStart"/>
-      <w:r>
-        <w:rPr>
-          <w:color w:val="000000"/>
-        </w:rPr>
-        <w:t>d.o.o</w:t>
-      </w:r>
-      <w:proofErr w:type="spellEnd"/>
-      <w:r>
-        <w:rPr>
-          <w:color w:val="000000"/>
-        </w:rPr>
-        <w:t>. (v nadaljevanju naročnik) je 1.10.2019 predložila svoje zahteve, na</w:t>
+        <w:t>Podjetje Šaj d.o.o. (v nadaljevanju naročnik) je 1.10.2019 predložila svoje zahteve, na</w:t>
       </w:r>
       <w:r>
         <w:t xml:space="preserve"> </w:t>
@@ -1639,23 +1436,7 @@
           <w:b/>
           <w:color w:val="000000"/>
         </w:rPr>
-        <w:t xml:space="preserve">Omejitve (operacijski sistem, </w:t>
-      </w:r>
-      <w:proofErr w:type="spellStart"/>
-      <w:r>
-        <w:rPr>
-          <w:b/>
-          <w:color w:val="000000"/>
-        </w:rPr>
-        <w:t>aparaturna</w:t>
-      </w:r>
-      <w:proofErr w:type="spellEnd"/>
-      <w:r>
-        <w:rPr>
-          <w:b/>
-          <w:color w:val="000000"/>
-        </w:rPr>
-        <w:t xml:space="preserve"> oprema, standardi...)</w:t>
+        <w:t>Omejitve (operacijski sistem, aparaturna oprema, standardi...)</w:t>
       </w:r>
     </w:p>
     <w:p>
@@ -1882,8 +1663,8 @@
           <w:between w:val="nil"/>
         </w:pBdr>
       </w:pPr>
-      <w:bookmarkStart w:id="2" w:name="_heading=h.1fob9te" w:colFirst="0" w:colLast="0"/>
-      <w:bookmarkEnd w:id="2"/>
+      <w:bookmarkStart w:id="3" w:name="_heading=h.1fob9te" w:colFirst="0" w:colLast="0"/>
+      <w:bookmarkEnd w:id="3"/>
       <w:r>
         <w:t xml:space="preserve">Omogočiti mora vnos preko tipkovnice in branje iz tekstovne datoteke. </w:t>
       </w:r>
@@ -1902,8 +1683,8 @@
           <w:between w:val="nil"/>
         </w:pBdr>
       </w:pPr>
-      <w:bookmarkStart w:id="3" w:name="_heading=h.3znysh7" w:colFirst="0" w:colLast="0"/>
-      <w:bookmarkEnd w:id="3"/>
+      <w:bookmarkStart w:id="4" w:name="_heading=h.3znysh7" w:colFirst="0" w:colLast="0"/>
+      <w:bookmarkEnd w:id="4"/>
       <w:r>
         <w:t xml:space="preserve">Program mora omogočati krmiljenje s temperaturo, osvetljenostjo in vlažnostjo. </w:t>
       </w:r>
@@ -1922,8 +1703,8 @@
           <w:between w:val="nil"/>
         </w:pBdr>
       </w:pPr>
-      <w:bookmarkStart w:id="4" w:name="_heading=h.2et92p0" w:colFirst="0" w:colLast="0"/>
-      <w:bookmarkEnd w:id="4"/>
+      <w:bookmarkStart w:id="5" w:name="_heading=h.2et92p0" w:colFirst="0" w:colLast="0"/>
+      <w:bookmarkEnd w:id="5"/>
       <w:r>
         <w:t xml:space="preserve">Program mora ponuditi tri </w:t>
       </w:r>
@@ -1954,8 +1735,8 @@
           <w:between w:val="nil"/>
         </w:pBdr>
       </w:pPr>
-      <w:bookmarkStart w:id="5" w:name="_heading=h.tyjcwt" w:colFirst="0" w:colLast="0"/>
-      <w:bookmarkEnd w:id="5"/>
+      <w:bookmarkStart w:id="6" w:name="_heading=h.tyjcwt" w:colFirst="0" w:colLast="0"/>
+      <w:bookmarkEnd w:id="6"/>
       <w:r>
         <w:t>Program mora zaznati vne</w:t>
       </w:r>
@@ -1980,8 +1761,8 @@
           <w:between w:val="nil"/>
         </w:pBdr>
       </w:pPr>
-      <w:bookmarkStart w:id="6" w:name="_heading=h.3dy6vkm" w:colFirst="0" w:colLast="0"/>
-      <w:bookmarkEnd w:id="6"/>
+      <w:bookmarkStart w:id="7" w:name="_heading=h.3dy6vkm" w:colFirst="0" w:colLast="0"/>
+      <w:bookmarkEnd w:id="7"/>
       <w:r>
         <w:t>Program mora omogočiti izračun razlike do želene temperature (v vseh merskih enotah).</w:t>
       </w:r>
@@ -2000,8 +1781,8 @@
           <w:between w:val="nil"/>
         </w:pBdr>
       </w:pPr>
-      <w:bookmarkStart w:id="7" w:name="_heading=h.6jv6es7ivpdc" w:colFirst="0" w:colLast="0"/>
-      <w:bookmarkEnd w:id="7"/>
+      <w:bookmarkStart w:id="8" w:name="_heading=h.6jv6es7ivpdc" w:colFirst="0" w:colLast="0"/>
+      <w:bookmarkEnd w:id="8"/>
       <w:r>
         <w:t>Program mora pri temperaturi, osvetljenosti in vlažnosti izvesti določene ukaze.</w:t>
       </w:r>
@@ -2020,8 +1801,8 @@
           <w:between w:val="nil"/>
         </w:pBdr>
       </w:pPr>
-      <w:bookmarkStart w:id="8" w:name="_heading=h.1t3h5sf" w:colFirst="0" w:colLast="0"/>
-      <w:bookmarkEnd w:id="8"/>
+      <w:bookmarkStart w:id="9" w:name="_heading=h.1t3h5sf" w:colFirst="0" w:colLast="0"/>
+      <w:bookmarkEnd w:id="9"/>
       <w:r>
         <w:t>Program mora izvajati simulacije znotraj vne</w:t>
       </w:r>
@@ -2046,8 +1827,8 @@
           <w:between w:val="nil"/>
         </w:pBdr>
       </w:pPr>
-      <w:bookmarkStart w:id="9" w:name="_heading=h.atse11y9r5bc" w:colFirst="0" w:colLast="0"/>
-      <w:bookmarkEnd w:id="9"/>
+      <w:bookmarkStart w:id="10" w:name="_heading=h.atse11y9r5bc" w:colFirst="0" w:colLast="0"/>
+      <w:bookmarkEnd w:id="10"/>
       <w:r>
         <w:t>Program mora zagotavljati osnovne intervale za vse tri parametre.</w:t>
       </w:r>
@@ -2066,8 +1847,8 @@
           <w:between w:val="nil"/>
         </w:pBdr>
       </w:pPr>
-      <w:bookmarkStart w:id="10" w:name="_heading=h.4d34og8" w:colFirst="0" w:colLast="0"/>
-      <w:bookmarkEnd w:id="10"/>
+      <w:bookmarkStart w:id="11" w:name="_heading=h.4d34og8" w:colFirst="0" w:colLast="0"/>
+      <w:bookmarkEnd w:id="11"/>
       <w:r>
         <w:t>Program mora upoštevati medsebojne vplive ambientalnih lastnosti.</w:t>
       </w:r>
@@ -2086,8 +1867,8 @@
           <w:between w:val="nil"/>
         </w:pBdr>
       </w:pPr>
-      <w:bookmarkStart w:id="11" w:name="_heading=h.b98ee1soea5s" w:colFirst="0" w:colLast="0"/>
-      <w:bookmarkEnd w:id="11"/>
+      <w:bookmarkStart w:id="12" w:name="_heading=h.b98ee1soea5s" w:colFirst="0" w:colLast="0"/>
+      <w:bookmarkEnd w:id="12"/>
       <w:r>
         <w:t>Program mora omogočiti samostojno računanje povprečja parametrov v določenem časovnem zamiku in tudi nastavljiv interval in časovni razmik, kot ga želi uporabnik.</w:t>
       </w:r>
@@ -2106,8 +1887,8 @@
           <w:between w:val="nil"/>
         </w:pBdr>
       </w:pPr>
-      <w:bookmarkStart w:id="12" w:name="_heading=h.1nh60dm2vjrm" w:colFirst="0" w:colLast="0"/>
-      <w:bookmarkEnd w:id="12"/>
+      <w:bookmarkStart w:id="13" w:name="_heading=h.1nh60dm2vjrm" w:colFirst="0" w:colLast="0"/>
+      <w:bookmarkEnd w:id="13"/>
       <w:r>
         <w:t>Program mora omogočiti izračun povprečne razlike posameznih parametrov od želene vrednosti.</w:t>
       </w:r>
@@ -2738,29 +2519,7 @@
           <w:sz w:val="28"/>
           <w:szCs w:val="28"/>
         </w:rPr>
-        <w:t xml:space="preserve">Naloge in </w:t>
-      </w:r>
-      <w:proofErr w:type="spellStart"/>
-      <w:r>
-        <w:rPr>
-          <w:b/>
-          <w:smallCaps/>
-          <w:color w:val="000000"/>
-          <w:sz w:val="28"/>
-          <w:szCs w:val="28"/>
-        </w:rPr>
-        <w:t>rezultirajoči</w:t>
-      </w:r>
-      <w:proofErr w:type="spellEnd"/>
-      <w:r>
-        <w:rPr>
-          <w:b/>
-          <w:smallCaps/>
-          <w:color w:val="000000"/>
-          <w:sz w:val="28"/>
-          <w:szCs w:val="28"/>
-        </w:rPr>
-        <w:t xml:space="preserve"> dokumenti (izbran razvojni model)</w:t>
+        <w:t>Naloge in rezultirajoči dokumenti (izbran razvojni model)</w:t>
       </w:r>
     </w:p>
     <w:p>
@@ -6388,25 +6147,7 @@
                 <w:sz w:val="18"/>
                 <w:szCs w:val="18"/>
               </w:rPr>
-              <w:t xml:space="preserve">Izdelava kompletne  </w:t>
-            </w:r>
-            <w:proofErr w:type="spellStart"/>
-            <w:r>
-              <w:rPr>
-                <w:b/>
-                <w:sz w:val="18"/>
-                <w:szCs w:val="18"/>
-              </w:rPr>
-              <w:t>kompletne</w:t>
-            </w:r>
-            <w:proofErr w:type="spellEnd"/>
-            <w:r>
-              <w:rPr>
-                <w:b/>
-                <w:sz w:val="18"/>
-                <w:szCs w:val="18"/>
-              </w:rPr>
-              <w:t xml:space="preserve"> dokumentacije</w:t>
+              <w:t>Izdelava kompletne  kompletne dokumentacije</w:t>
             </w:r>
           </w:p>
         </w:tc>
@@ -7281,13 +7022,8 @@
               <w:jc w:val="center"/>
             </w:pPr>
             <w:r>
-              <w:t xml:space="preserve">direktor podjetja </w:t>
-            </w:r>
-            <w:proofErr w:type="spellStart"/>
-            <w:r>
-              <w:t>Šaj</w:t>
-            </w:r>
-            <w:proofErr w:type="spellEnd"/>
+              <w:t>direktor podjetja Šaj</w:t>
+            </w:r>
           </w:p>
         </w:tc>
         <w:tc>
@@ -7545,11 +7281,9 @@
             <w:pPr>
               <w:jc w:val="center"/>
             </w:pPr>
-            <w:proofErr w:type="spellStart"/>
             <w:r>
               <w:t>razvojnik</w:t>
             </w:r>
-            <w:proofErr w:type="spellEnd"/>
           </w:p>
         </w:tc>
       </w:tr>
@@ -7651,19 +7385,9 @@
             <w:tcW w:w="2972" w:type="dxa"/>
           </w:tcPr>
           <w:p>
-            <w:proofErr w:type="spellStart"/>
-            <w:r>
-              <w:t>Visual</w:t>
-            </w:r>
-            <w:proofErr w:type="spellEnd"/>
-            <w:r>
-              <w:t xml:space="preserve"> </w:t>
-            </w:r>
-            <w:proofErr w:type="spellStart"/>
-            <w:r>
-              <w:t>Studios</w:t>
-            </w:r>
-            <w:proofErr w:type="spellEnd"/>
+            <w:r>
+              <w:t>Visual Studios</w:t>
+            </w:r>
           </w:p>
         </w:tc>
         <w:tc>
@@ -7685,13 +7409,8 @@
           </w:tcPr>
           <w:p>
             <w:r>
-              <w:t xml:space="preserve">Google </w:t>
-            </w:r>
-            <w:proofErr w:type="spellStart"/>
-            <w:r>
-              <w:t>docs</w:t>
-            </w:r>
-            <w:proofErr w:type="spellEnd"/>
+              <w:t>Google docs</w:t>
+            </w:r>
             <w:r>
               <w:t>, Microsoft Word</w:t>
             </w:r>
@@ -15116,13 +14835,8 @@
           </w:tcPr>
           <w:p>
             <w:r>
-              <w:t xml:space="preserve">podjetje </w:t>
-            </w:r>
-            <w:proofErr w:type="spellStart"/>
-            <w:r>
-              <w:t>Šaj</w:t>
-            </w:r>
-            <w:proofErr w:type="spellEnd"/>
+              <w:t>podjetje Šaj</w:t>
+            </w:r>
           </w:p>
         </w:tc>
       </w:tr>
@@ -15264,13 +14978,8 @@
         </w:numPr>
         <w:ind w:left="1134" w:hanging="425"/>
       </w:pPr>
-      <w:proofErr w:type="spellStart"/>
       <w:r>
-        <w:t>Testirni</w:t>
-      </w:r>
-      <w:proofErr w:type="spellEnd"/>
-      <w:r>
-        <w:t xml:space="preserve"> model je seznam zahtev.</w:t>
+        <w:t>Testirni model je seznam zahtev.</w:t>
       </w:r>
     </w:p>
     <w:p>
@@ -15311,13 +15020,8 @@
         </w:numPr>
         <w:ind w:left="1134" w:hanging="425"/>
       </w:pPr>
-      <w:proofErr w:type="spellStart"/>
       <w:r>
-        <w:t>Testirna</w:t>
-      </w:r>
-      <w:proofErr w:type="spellEnd"/>
-      <w:r>
-        <w:t xml:space="preserve"> strategija je izčrpana, ko preverimo prisotnost vsake zahteve v seznamu.</w:t>
+        <w:t>Testirna strategija je izčrpana, ko preverimo prisotnost vsake zahteve v seznamu.</w:t>
       </w:r>
     </w:p>
     <w:p>
@@ -15326,8 +15030,6 @@
           <w:b/>
         </w:rPr>
       </w:pPr>
-      <w:bookmarkStart w:id="13" w:name="_GoBack"/>
-      <w:bookmarkEnd w:id="13"/>
     </w:p>
     <w:p>
       <w:pPr>
@@ -15386,13 +15088,8 @@
         </w:numPr>
         <w:ind w:left="1134" w:hanging="425"/>
       </w:pPr>
-      <w:proofErr w:type="spellStart"/>
       <w:r>
-        <w:t>Testirni</w:t>
-      </w:r>
-      <w:proofErr w:type="spellEnd"/>
-      <w:r>
-        <w:t xml:space="preserve"> model je opis vhodne domene.</w:t>
+        <w:t>Testirni model je opis vhodne domene.</w:t>
       </w:r>
     </w:p>
     <w:p>
@@ -15433,13 +15130,8 @@
         </w:numPr>
         <w:ind w:left="1134" w:hanging="425"/>
       </w:pPr>
-      <w:proofErr w:type="spellStart"/>
       <w:r>
-        <w:t>Testirna</w:t>
-      </w:r>
-      <w:proofErr w:type="spellEnd"/>
-      <w:r>
-        <w:t xml:space="preserve"> strategija je izčrpana, ko smo pokrili vse neveljavne razrede v vhodni domeni. Zgornje število testnih primerov je enako številu neveljavnih razredov.</w:t>
+        <w:t>Testirna strategija je izčrpana, ko smo pokrili vse neveljavne razrede v vhodni domeni. Zgornje število testnih primerov je enako številu neveljavnih razredov.</w:t>
       </w:r>
     </w:p>
     <w:p/>
@@ -15500,13 +15192,8 @@
         </w:numPr>
         <w:ind w:left="1134" w:hanging="425"/>
       </w:pPr>
-      <w:proofErr w:type="spellStart"/>
       <w:r>
-        <w:t>Testirni</w:t>
-      </w:r>
-      <w:proofErr w:type="spellEnd"/>
-      <w:r>
-        <w:t xml:space="preserve"> model je seznam potencialnih nepravilnosti oziroma napak.</w:t>
+        <w:t>Testirni model je seznam potencialnih nepravilnosti oziroma napak.</w:t>
       </w:r>
     </w:p>
     <w:p>
@@ -15550,13 +15237,8 @@
         <w:ind w:left="1134" w:hanging="425"/>
         <w:jc w:val="both"/>
       </w:pPr>
-      <w:proofErr w:type="spellStart"/>
       <w:r>
-        <w:t>Testirna</w:t>
-      </w:r>
-      <w:proofErr w:type="spellEnd"/>
-      <w:r>
-        <w:t xml:space="preserve"> strategija je izčrpana, ko smo pokrili celoten seznam. Zgornje število testnih primerov je enako številu napak oziroma nepravilnosti v seznamu.</w:t>
+        <w:t>Testirna strategija je izčrpana, ko smo pokrili celoten seznam. Zgornje število testnih primerov je enako številu napak oziroma nepravilnosti v seznamu.</w:t>
       </w:r>
     </w:p>
     <w:p>
@@ -15611,13 +15293,8 @@
           <w:numId w:val="7"/>
         </w:numPr>
       </w:pPr>
-      <w:proofErr w:type="spellStart"/>
       <w:r>
-        <w:t>Testirni</w:t>
-      </w:r>
-      <w:proofErr w:type="spellEnd"/>
-      <w:r>
-        <w:t xml:space="preserve"> model je vhodna in izhodna domena.</w:t>
+        <w:t>Testirni model je vhodna in izhodna domena.</w:t>
       </w:r>
     </w:p>
     <w:p>
@@ -15659,13 +15336,8 @@
       </w:pPr>
       <w:bookmarkStart w:id="14" w:name="_heading=h.2s8eyo1" w:colFirst="0" w:colLast="0"/>
       <w:bookmarkEnd w:id="14"/>
-      <w:proofErr w:type="spellStart"/>
       <w:r>
-        <w:t>Testirna</w:t>
-      </w:r>
-      <w:proofErr w:type="spellEnd"/>
-      <w:r>
-        <w:t xml:space="preserve"> strategija je izčrpana, ko smo uporabili vse meje.</w:t>
+        <w:t>Testirna strategija je izčrpana, ko smo uporabili vse meje.</w:t>
       </w:r>
     </w:p>
     <w:sectPr>
